--- a/game_reviews/translations/fowl-play-centurion (Version 2).docx
+++ b/game_reviews/translations/fowl-play-centurion (Version 2).docx
@@ -8,18 +8,6 @@
       </w:pPr>
       <w:r>
         <w:t>Play Free Fowl Play Centurion Slot | Game Review</w:t>
-      </w:r>
-    </w:p>
-    <w:p>
-      <w:r/>
-      <w:r>
-        <w:rPr>
-          <w:b/>
-        </w:rPr>
-        <w:t>Meta description</w:t>
-      </w:r>
-      <w:r>
-        <w:t>: Read our review of Fowl Play Centurion slot game. Play for free with random bonuses, innovative graphics and medium volatility.</w:t>
       </w:r>
     </w:p>
     <w:p>
@@ -366,9 +354,18 @@
       <w:r/>
       <w:r>
         <w:rPr>
+          <w:b/>
+        </w:rPr>
+        <w:t>Play Free Fowl Play Centurion Slot | Game Review</w:t>
+      </w:r>
+    </w:p>
+    <w:p>
+      <w:r/>
+      <w:r>
+        <w:rPr>
           <w:i/>
         </w:rPr>
-        <w:t>Create a cartoon-style feature image for the game "Fowl Play Centurion" with a happy Maya warrior wearing glasses. The image should feature the Maya warrior in a Roman setting alongside the game's mascot, the golden egg-laying chicken, as well as other characters such as the fox and hens. The background should feature marble columns and a haystack, along with the game grid showing the symbols. The overall tone of the image should be bright and cheerful, capturing the fun and simplicity of the game.</w:t>
+        <w:t>Read our review of Fowl Play Centurion slot game. Play for free with random bonuses, innovative graphics and medium volatility.</w:t>
       </w:r>
     </w:p>
     <w:sectPr>
